--- a/formats/climate_conscious_stream_of_consciousness_freedom_constraint_complete.docx
+++ b/formats/climate_conscious_stream_of_consciousness_freedom_constraint_complete.docx
@@ -95,23 +95,7 @@
         <w:pStyle w:val="FirstParagraph"/>
       </w:pPr>
       <w:r>
-        <w:t xml:space="preserve">The rain in Los Angeles never knows what it is. It isn’t the soft, forgiving mist of a place that remembers how to be wet. It’s a frantic, greasy spatter, a mechanical afterthought from a sky the colour of a forgotten bruise. It hits the hot asphalt of the 110 and sizzles into steam, a ghost of water rising to haunt the smog. Inside the car, a 1989 Volvo 240 wagon the colour of dried blood, the wipers beat a frantic, uneven tattoo.</w:t>
-      </w:r>
-      <w:r>
-        <w:t xml:space="preserve"> </w:t>
-      </w:r>
-      <w:r>
-        <w:rPr>
-          <w:i/>
-          <w:iCs/>
-        </w:rPr>
-        <w:t xml:space="preserve">Thwock-squeak. Thwock-squeak.</w:t>
-      </w:r>
-      <w:r>
-        <w:t xml:space="preserve"> </w:t>
-      </w:r>
-      <w:r>
-        <w:t xml:space="preserve">One of them was loose.</w:t>
+        <w:t xml:space="preserve">Kai’s breath was a metronome. In, out. In, out. The helmet’s visor displayed the count: 2,347 cycles remaining before the suit’s carbon scrubbers choked. Outside, the hab-dome’s atmospheric shield shimmered, a soap bubble holding back the permanent ochre haze. His thoughts, usually a frantic river of protocols and permissions, had narrowed to this single, sanctioned rhythm. The only freedom left was counting.</w:t>
       </w:r>
     </w:p>
     <w:p>
